--- a/1er Cuatrimestre/Tecnologias del sector financiero/Lesson5/Lesson5.docx
+++ b/1er Cuatrimestre/Tecnologias del sector financiero/Lesson5/Lesson5.docx
@@ -8,8 +8,6 @@
           <w:lang w:eastAsia="es-ES"/>
         </w:rPr>
       </w:pPr>
-      <w:bookmarkStart w:id="0" w:name="_GoBack"/>
-      <w:bookmarkEnd w:id="0"/>
     </w:p>
     <w:p>
       <w:pPr>
@@ -26,7 +24,7 @@
           <w:lang w:eastAsia="es-ES"/>
         </w:rPr>
         <w:drawing>
-          <wp:inline distT="0" distB="0" distL="0" distR="0" wp14:anchorId="2AED2F0D" wp14:editId="6832CF00">
+          <wp:inline distT="0" distB="0" distL="0" distR="0" wp14:anchorId="57E7868E" wp14:editId="6821DA36">
             <wp:extent cx="5400040" cy="1901825"/>
             <wp:effectExtent l="0" t="0" r="0" b="3175"/>
             <wp:docPr id="2" name="Imagen 2" descr="https://lh6.googleusercontent.com/ghLd4vZcvB1ewCJESvZzMLOLPwCMcfllDq_YuPwKfStiWpMVcLTOI5S-sNFX0BcGBnpVmG5VQgRznWd_74EXYcKv_0kS9Q4cXEMileUVuil6ToXBjAuesnbvLccB2TicBkzIvc0P"/>
@@ -182,12 +180,8 @@
           <w:lang w:eastAsia="es-ES"/>
         </w:rPr>
         <w:sectPr>
-          <w:headerReference w:type="even" r:id="rId7"/>
-          <w:headerReference w:type="default" r:id="rId8"/>
-          <w:footerReference w:type="even" r:id="rId9"/>
-          <w:footerReference w:type="default" r:id="rId10"/>
-          <w:headerReference w:type="first" r:id="rId11"/>
-          <w:footerReference w:type="first" r:id="rId12"/>
+          <w:headerReference w:type="default" r:id="rId7"/>
+          <w:footerReference w:type="default" r:id="rId8"/>
           <w:pgSz w:w="11906" w:h="16838"/>
           <w:pgMar w:top="1417" w:right="1701" w:bottom="1417" w:left="1701" w:header="708" w:footer="708" w:gutter="0"/>
           <w:cols w:space="708"/>
@@ -256,7 +250,7 @@
           <w:noProof/>
         </w:rPr>
         <w:drawing>
-          <wp:inline distT="0" distB="0" distL="0" distR="0" wp14:anchorId="18EC0138" wp14:editId="30F76EAD">
+          <wp:inline distT="0" distB="0" distL="0" distR="0" wp14:anchorId="75BD47A5" wp14:editId="797272B5">
             <wp:extent cx="5400040" cy="3783330"/>
             <wp:effectExtent l="0" t="0" r="0" b="7620"/>
             <wp:docPr id="1" name="Imagen 1"/>
@@ -271,7 +265,7 @@
                     <pic:cNvPicPr/>
                   </pic:nvPicPr>
                   <pic:blipFill>
-                    <a:blip r:embed="rId13"/>
+                    <a:blip r:embed="rId9"/>
                     <a:stretch>
                       <a:fillRect/>
                     </a:stretch>
@@ -301,12 +295,14 @@
       </w:r>
     </w:p>
     <w:p>
+      <w:bookmarkStart w:id="0" w:name="_GoBack"/>
+      <w:bookmarkEnd w:id="0"/>
       <w:r>
         <w:rPr>
           <w:noProof/>
         </w:rPr>
         <w:drawing>
-          <wp:inline distT="0" distB="0" distL="0" distR="0" wp14:anchorId="7437E516" wp14:editId="1F5C8417">
+          <wp:inline distT="0" distB="0" distL="0" distR="0" wp14:anchorId="36A78E01" wp14:editId="54FF86C4">
             <wp:extent cx="5400040" cy="375920"/>
             <wp:effectExtent l="0" t="0" r="0" b="5080"/>
             <wp:docPr id="3" name="Imagen 3"/>
@@ -321,7 +317,7 @@
                     <pic:cNvPicPr/>
                   </pic:nvPicPr>
                   <pic:blipFill>
-                    <a:blip r:embed="rId14"/>
+                    <a:blip r:embed="rId10"/>
                     <a:stretch>
                       <a:fillRect/>
                     </a:stretch>
@@ -357,7 +353,7 @@
           <w:noProof/>
         </w:rPr>
         <w:drawing>
-          <wp:inline distT="0" distB="0" distL="0" distR="0" wp14:anchorId="1EA32F4E" wp14:editId="755A8738">
+          <wp:inline distT="0" distB="0" distL="0" distR="0" wp14:anchorId="69E1F534" wp14:editId="1C88AA3A">
             <wp:extent cx="3924300" cy="5057775"/>
             <wp:effectExtent l="0" t="0" r="0" b="9525"/>
             <wp:docPr id="4" name="Imagen 4"/>
@@ -372,7 +368,7 @@
                     <pic:cNvPicPr/>
                   </pic:nvPicPr>
                   <pic:blipFill>
-                    <a:blip r:embed="rId15"/>
+                    <a:blip r:embed="rId11"/>
                     <a:stretch>
                       <a:fillRect/>
                     </a:stretch>
@@ -523,10 +519,222 @@
                 <w:noProof/>
               </w:rPr>
               <w:drawing>
-                <wp:inline distT="0" distB="0" distL="0" distR="0" wp14:anchorId="21551BF7" wp14:editId="54BBBE4F">
+                <wp:inline distT="0" distB="0" distL="0" distR="0" wp14:anchorId="41F740D9" wp14:editId="457F8D23">
                   <wp:extent cx="2311121" cy="397853"/>
                   <wp:effectExtent l="0" t="0" r="0" b="2540"/>
                   <wp:docPr id="12" name="Imagen 12"/>
+                  <wp:cNvGraphicFramePr>
+                    <a:graphicFrameLocks xmlns:a="http://schemas.openxmlformats.org/drawingml/2006/main" noChangeAspect="1"/>
+                  </wp:cNvGraphicFramePr>
+                  <a:graphic xmlns:a="http://schemas.openxmlformats.org/drawingml/2006/main">
+                    <a:graphicData uri="http://schemas.openxmlformats.org/drawingml/2006/picture">
+                      <pic:pic xmlns:pic="http://schemas.openxmlformats.org/drawingml/2006/picture">
+                        <pic:nvPicPr>
+                          <pic:cNvPr id="1" name=""/>
+                          <pic:cNvPicPr/>
+                        </pic:nvPicPr>
+                        <pic:blipFill>
+                          <a:blip r:embed="rId12"/>
+                          <a:stretch>
+                            <a:fillRect/>
+                          </a:stretch>
+                        </pic:blipFill>
+                        <pic:spPr>
+                          <a:xfrm>
+                            <a:off x="0" y="0"/>
+                            <a:ext cx="2451663" cy="422047"/>
+                          </a:xfrm>
+                          <a:prstGeom prst="rect">
+                            <a:avLst/>
+                          </a:prstGeom>
+                        </pic:spPr>
+                      </pic:pic>
+                    </a:graphicData>
+                  </a:graphic>
+                </wp:inline>
+              </w:drawing>
+            </w:r>
+          </w:p>
+        </w:tc>
+        <w:tc>
+          <w:tcPr>
+            <w:tcW w:w="3902" w:type="dxa"/>
+          </w:tcPr>
+          <w:p>
+            <w:r>
+              <w:rPr>
+                <w:noProof/>
+              </w:rPr>
+              <w:drawing>
+                <wp:inline distT="0" distB="0" distL="0" distR="0" wp14:anchorId="49565C6B" wp14:editId="11245382">
+                  <wp:extent cx="2343359" cy="406957"/>
+                  <wp:effectExtent l="0" t="0" r="0" b="0"/>
+                  <wp:docPr id="11" name="Imagen 11"/>
+                  <wp:cNvGraphicFramePr>
+                    <a:graphicFrameLocks xmlns:a="http://schemas.openxmlformats.org/drawingml/2006/main" noChangeAspect="1"/>
+                  </wp:cNvGraphicFramePr>
+                  <a:graphic xmlns:a="http://schemas.openxmlformats.org/drawingml/2006/main">
+                    <a:graphicData uri="http://schemas.openxmlformats.org/drawingml/2006/picture">
+                      <pic:pic xmlns:pic="http://schemas.openxmlformats.org/drawingml/2006/picture">
+                        <pic:nvPicPr>
+                          <pic:cNvPr id="1" name=""/>
+                          <pic:cNvPicPr/>
+                        </pic:nvPicPr>
+                        <pic:blipFill>
+                          <a:blip r:embed="rId13"/>
+                          <a:stretch>
+                            <a:fillRect/>
+                          </a:stretch>
+                        </pic:blipFill>
+                        <pic:spPr>
+                          <a:xfrm>
+                            <a:off x="0" y="0"/>
+                            <a:ext cx="2563026" cy="445105"/>
+                          </a:xfrm>
+                          <a:prstGeom prst="rect">
+                            <a:avLst/>
+                          </a:prstGeom>
+                        </pic:spPr>
+                      </pic:pic>
+                    </a:graphicData>
+                  </a:graphic>
+                </wp:inline>
+              </w:drawing>
+            </w:r>
+          </w:p>
+        </w:tc>
+        <w:tc>
+          <w:tcPr>
+            <w:tcW w:w="1176" w:type="dxa"/>
+          </w:tcPr>
+          <w:p>
+            <w:r>
+              <w:t>0</w:t>
+            </w:r>
+          </w:p>
+        </w:tc>
+      </w:tr>
+      <w:tr>
+        <w:tc>
+          <w:tcPr>
+            <w:tcW w:w="3848" w:type="dxa"/>
+          </w:tcPr>
+          <w:p>
+            <w:r>
+              <w:rPr>
+                <w:noProof/>
+              </w:rPr>
+              <w:drawing>
+                <wp:inline distT="0" distB="0" distL="0" distR="0" wp14:anchorId="39A46583" wp14:editId="72D730C6">
+                  <wp:extent cx="2311121" cy="476682"/>
+                  <wp:effectExtent l="0" t="0" r="0" b="0"/>
+                  <wp:docPr id="8" name="Imagen 8"/>
+                  <wp:cNvGraphicFramePr>
+                    <a:graphicFrameLocks xmlns:a="http://schemas.openxmlformats.org/drawingml/2006/main" noChangeAspect="1"/>
+                  </wp:cNvGraphicFramePr>
+                  <a:graphic xmlns:a="http://schemas.openxmlformats.org/drawingml/2006/main">
+                    <a:graphicData uri="http://schemas.openxmlformats.org/drawingml/2006/picture">
+                      <pic:pic xmlns:pic="http://schemas.openxmlformats.org/drawingml/2006/picture">
+                        <pic:nvPicPr>
+                          <pic:cNvPr id="1" name=""/>
+                          <pic:cNvPicPr/>
+                        </pic:nvPicPr>
+                        <pic:blipFill>
+                          <a:blip r:embed="rId14"/>
+                          <a:stretch>
+                            <a:fillRect/>
+                          </a:stretch>
+                        </pic:blipFill>
+                        <pic:spPr>
+                          <a:xfrm>
+                            <a:off x="0" y="0"/>
+                            <a:ext cx="2437234" cy="502694"/>
+                          </a:xfrm>
+                          <a:prstGeom prst="rect">
+                            <a:avLst/>
+                          </a:prstGeom>
+                        </pic:spPr>
+                      </pic:pic>
+                    </a:graphicData>
+                  </a:graphic>
+                </wp:inline>
+              </w:drawing>
+            </w:r>
+          </w:p>
+        </w:tc>
+        <w:tc>
+          <w:tcPr>
+            <w:tcW w:w="3902" w:type="dxa"/>
+          </w:tcPr>
+          <w:p>
+            <w:r>
+              <w:rPr>
+                <w:noProof/>
+              </w:rPr>
+              <w:drawing>
+                <wp:inline distT="0" distB="0" distL="0" distR="0" wp14:anchorId="44770222" wp14:editId="2499A2E7">
+                  <wp:extent cx="2346290" cy="443094"/>
+                  <wp:effectExtent l="0" t="0" r="0" b="0"/>
+                  <wp:docPr id="7" name="Imagen 7"/>
+                  <wp:cNvGraphicFramePr>
+                    <a:graphicFrameLocks xmlns:a="http://schemas.openxmlformats.org/drawingml/2006/main" noChangeAspect="1"/>
+                  </wp:cNvGraphicFramePr>
+                  <a:graphic xmlns:a="http://schemas.openxmlformats.org/drawingml/2006/main">
+                    <a:graphicData uri="http://schemas.openxmlformats.org/drawingml/2006/picture">
+                      <pic:pic xmlns:pic="http://schemas.openxmlformats.org/drawingml/2006/picture">
+                        <pic:nvPicPr>
+                          <pic:cNvPr id="1" name=""/>
+                          <pic:cNvPicPr/>
+                        </pic:nvPicPr>
+                        <pic:blipFill>
+                          <a:blip r:embed="rId15"/>
+                          <a:stretch>
+                            <a:fillRect/>
+                          </a:stretch>
+                        </pic:blipFill>
+                        <pic:spPr>
+                          <a:xfrm>
+                            <a:off x="0" y="0"/>
+                            <a:ext cx="2715260" cy="512773"/>
+                          </a:xfrm>
+                          <a:prstGeom prst="rect">
+                            <a:avLst/>
+                          </a:prstGeom>
+                        </pic:spPr>
+                      </pic:pic>
+                    </a:graphicData>
+                  </a:graphic>
+                </wp:inline>
+              </w:drawing>
+            </w:r>
+          </w:p>
+        </w:tc>
+        <w:tc>
+          <w:tcPr>
+            <w:tcW w:w="1176" w:type="dxa"/>
+          </w:tcPr>
+          <w:p>
+            <w:r>
+              <w:t>1</w:t>
+            </w:r>
+          </w:p>
+        </w:tc>
+      </w:tr>
+      <w:tr>
+        <w:tc>
+          <w:tcPr>
+            <w:tcW w:w="3848" w:type="dxa"/>
+          </w:tcPr>
+          <w:p>
+            <w:r>
+              <w:rPr>
+                <w:noProof/>
+              </w:rPr>
+              <w:drawing>
+                <wp:inline distT="0" distB="0" distL="0" distR="0" wp14:anchorId="350B3583" wp14:editId="0A10A1E8">
+                  <wp:extent cx="2331218" cy="325719"/>
+                  <wp:effectExtent l="0" t="0" r="0" b="0"/>
+                  <wp:docPr id="16" name="Imagen 16"/>
                   <wp:cNvGraphicFramePr>
                     <a:graphicFrameLocks xmlns:a="http://schemas.openxmlformats.org/drawingml/2006/main" noChangeAspect="1"/>
                   </wp:cNvGraphicFramePr>
@@ -546,7 +754,7 @@
                         <pic:spPr>
                           <a:xfrm>
                             <a:off x="0" y="0"/>
-                            <a:ext cx="2451663" cy="422047"/>
+                            <a:ext cx="2507795" cy="350390"/>
                           </a:xfrm>
                           <a:prstGeom prst="rect">
                             <a:avLst/>
@@ -570,10 +778,10 @@
                 <w:noProof/>
               </w:rPr>
               <w:drawing>
-                <wp:inline distT="0" distB="0" distL="0" distR="0" wp14:anchorId="0EC083AF" wp14:editId="782D3007">
-                  <wp:extent cx="2343359" cy="406957"/>
-                  <wp:effectExtent l="0" t="0" r="0" b="0"/>
-                  <wp:docPr id="11" name="Imagen 11"/>
+                <wp:inline distT="0" distB="0" distL="0" distR="0" wp14:anchorId="3B20076A" wp14:editId="56C947F2">
+                  <wp:extent cx="2361363" cy="351692"/>
+                  <wp:effectExtent l="0" t="0" r="1270" b="0"/>
+                  <wp:docPr id="15" name="Imagen 15"/>
                   <wp:cNvGraphicFramePr>
                     <a:graphicFrameLocks xmlns:a="http://schemas.openxmlformats.org/drawingml/2006/main" noChangeAspect="1"/>
                   </wp:cNvGraphicFramePr>
@@ -593,7 +801,7 @@
                         <pic:spPr>
                           <a:xfrm>
                             <a:off x="0" y="0"/>
-                            <a:ext cx="2563026" cy="445105"/>
+                            <a:ext cx="2565622" cy="382113"/>
                           </a:xfrm>
                           <a:prstGeom prst="rect">
                             <a:avLst/>
@@ -613,7 +821,47 @@
           </w:tcPr>
           <w:p>
             <w:r>
-              <w:t>0</w:t>
+              <w:t>10</w:t>
+            </w:r>
+          </w:p>
+        </w:tc>
+      </w:tr>
+    </w:tbl>
+    <w:p/>
+    <w:p/>
+    <w:tbl>
+      <w:tblPr>
+        <w:tblStyle w:val="Tablaconcuadrcula"/>
+        <w:tblW w:w="9067" w:type="dxa"/>
+        <w:tblLook w:val="04A0" w:firstRow="1" w:lastRow="0" w:firstColumn="1" w:lastColumn="0" w:noHBand="0" w:noVBand="1"/>
+      </w:tblPr>
+      <w:tblGrid>
+        <w:gridCol w:w="3666"/>
+        <w:gridCol w:w="4156"/>
+        <w:gridCol w:w="1245"/>
+      </w:tblGrid>
+      <w:tr>
+        <w:tc>
+          <w:tcPr>
+            <w:tcW w:w="9067" w:type="dxa"/>
+            <w:gridSpan w:val="3"/>
+          </w:tcPr>
+          <w:p>
+            <w:pPr>
+              <w:jc w:val="center"/>
+              <w:rPr>
+                <w:b/>
+                <w:sz w:val="32"/>
+                <w:szCs w:val="32"/>
+              </w:rPr>
+            </w:pPr>
+            <w:r>
+              <w:rPr>
+                <w:b/>
+                <w:sz w:val="32"/>
+                <w:szCs w:val="32"/>
+              </w:rPr>
+              <w:t>RESULTADOS DE LA PRÁCTICA 5</w:t>
             </w:r>
           </w:p>
         </w:tc>
@@ -621,7 +869,66 @@
       <w:tr>
         <w:tc>
           <w:tcPr>
-            <w:tcW w:w="3848" w:type="dxa"/>
+            <w:tcW w:w="3638" w:type="dxa"/>
+          </w:tcPr>
+          <w:p>
+            <w:pPr>
+              <w:jc w:val="center"/>
+              <w:rPr>
+                <w:b/>
+              </w:rPr>
+            </w:pPr>
+            <w:r>
+              <w:rPr>
+                <w:b/>
+              </w:rPr>
+              <w:t>LONG POLLING</w:t>
+            </w:r>
+          </w:p>
+        </w:tc>
+        <w:tc>
+          <w:tcPr>
+            <w:tcW w:w="4112" w:type="dxa"/>
+          </w:tcPr>
+          <w:p>
+            <w:pPr>
+              <w:jc w:val="center"/>
+              <w:rPr>
+                <w:b/>
+              </w:rPr>
+            </w:pPr>
+            <w:r>
+              <w:rPr>
+                <w:b/>
+              </w:rPr>
+              <w:t>WEBSOCKET</w:t>
+            </w:r>
+          </w:p>
+        </w:tc>
+        <w:tc>
+          <w:tcPr>
+            <w:tcW w:w="1317" w:type="dxa"/>
+          </w:tcPr>
+          <w:p>
+            <w:pPr>
+              <w:jc w:val="center"/>
+              <w:rPr>
+                <w:b/>
+              </w:rPr>
+            </w:pPr>
+            <w:r>
+              <w:rPr>
+                <w:b/>
+              </w:rPr>
+              <w:t>SLEEP TIME</w:t>
+            </w:r>
+          </w:p>
+        </w:tc>
+      </w:tr>
+      <w:tr>
+        <w:tc>
+          <w:tcPr>
+            <w:tcW w:w="3638" w:type="dxa"/>
           </w:tcPr>
           <w:p>
             <w:r>
@@ -629,10 +936,10 @@
                 <w:noProof/>
               </w:rPr>
               <w:drawing>
-                <wp:inline distT="0" distB="0" distL="0" distR="0" wp14:anchorId="5A428CF1" wp14:editId="219B8445">
-                  <wp:extent cx="2311121" cy="476682"/>
+                <wp:inline distT="0" distB="0" distL="0" distR="0" wp14:anchorId="02D9F1F9" wp14:editId="7E2495E0">
+                  <wp:extent cx="2155372" cy="403104"/>
                   <wp:effectExtent l="0" t="0" r="0" b="0"/>
-                  <wp:docPr id="8" name="Imagen 8"/>
+                  <wp:docPr id="10" name="Imagen 10"/>
                   <wp:cNvGraphicFramePr>
                     <a:graphicFrameLocks xmlns:a="http://schemas.openxmlformats.org/drawingml/2006/main" noChangeAspect="1"/>
                   </wp:cNvGraphicFramePr>
@@ -652,7 +959,7 @@
                         <pic:spPr>
                           <a:xfrm>
                             <a:off x="0" y="0"/>
-                            <a:ext cx="2437234" cy="502694"/>
+                            <a:ext cx="2249191" cy="420650"/>
                           </a:xfrm>
                           <a:prstGeom prst="rect">
                             <a:avLst/>
@@ -668,7 +975,7 @@
         </w:tc>
         <w:tc>
           <w:tcPr>
-            <w:tcW w:w="3902" w:type="dxa"/>
+            <w:tcW w:w="4112" w:type="dxa"/>
           </w:tcPr>
           <w:p>
             <w:r>
@@ -676,10 +983,10 @@
                 <w:noProof/>
               </w:rPr>
               <w:drawing>
-                <wp:inline distT="0" distB="0" distL="0" distR="0" wp14:anchorId="121714F6" wp14:editId="0CA8A280">
-                  <wp:extent cx="2346290" cy="443094"/>
-                  <wp:effectExtent l="0" t="0" r="0" b="0"/>
-                  <wp:docPr id="7" name="Imagen 7"/>
+                <wp:inline distT="0" distB="0" distL="0" distR="0" wp14:anchorId="5C96A9F6" wp14:editId="1B032F64">
+                  <wp:extent cx="2412651" cy="458679"/>
+                  <wp:effectExtent l="0" t="0" r="6985" b="0"/>
+                  <wp:docPr id="9" name="Imagen 9"/>
                   <wp:cNvGraphicFramePr>
                     <a:graphicFrameLocks xmlns:a="http://schemas.openxmlformats.org/drawingml/2006/main" noChangeAspect="1"/>
                   </wp:cNvGraphicFramePr>
@@ -699,7 +1006,7 @@
                         <pic:spPr>
                           <a:xfrm>
                             <a:off x="0" y="0"/>
-                            <a:ext cx="2715260" cy="512773"/>
+                            <a:ext cx="2560898" cy="486863"/>
                           </a:xfrm>
                           <a:prstGeom prst="rect">
                             <a:avLst/>
@@ -715,11 +1022,11 @@
         </w:tc>
         <w:tc>
           <w:tcPr>
-            <w:tcW w:w="1176" w:type="dxa"/>
-          </w:tcPr>
-          <w:p>
-            <w:r>
-              <w:t>1</w:t>
+            <w:tcW w:w="1317" w:type="dxa"/>
+          </w:tcPr>
+          <w:p>
+            <w:r>
+              <w:t>0</w:t>
             </w:r>
           </w:p>
         </w:tc>
@@ -727,7 +1034,7 @@
       <w:tr>
         <w:tc>
           <w:tcPr>
-            <w:tcW w:w="3848" w:type="dxa"/>
+            <w:tcW w:w="3638" w:type="dxa"/>
           </w:tcPr>
           <w:p>
             <w:r>
@@ -735,10 +1042,10 @@
                 <w:noProof/>
               </w:rPr>
               <w:drawing>
-                <wp:inline distT="0" distB="0" distL="0" distR="0" wp14:anchorId="20980C96" wp14:editId="7B62CE9B">
-                  <wp:extent cx="2331218" cy="325719"/>
-                  <wp:effectExtent l="0" t="0" r="0" b="0"/>
-                  <wp:docPr id="16" name="Imagen 16"/>
+                <wp:inline distT="0" distB="0" distL="0" distR="0" wp14:anchorId="643DCDD1" wp14:editId="320DB780">
+                  <wp:extent cx="2175468" cy="430224"/>
+                  <wp:effectExtent l="0" t="0" r="0" b="8255"/>
+                  <wp:docPr id="6" name="Imagen 6"/>
                   <wp:cNvGraphicFramePr>
                     <a:graphicFrameLocks xmlns:a="http://schemas.openxmlformats.org/drawingml/2006/main" noChangeAspect="1"/>
                   </wp:cNvGraphicFramePr>
@@ -758,7 +1065,7 @@
                         <pic:spPr>
                           <a:xfrm>
                             <a:off x="0" y="0"/>
-                            <a:ext cx="2507795" cy="350390"/>
+                            <a:ext cx="3309341" cy="654460"/>
                           </a:xfrm>
                           <a:prstGeom prst="rect">
                             <a:avLst/>
@@ -774,7 +1081,7 @@
         </w:tc>
         <w:tc>
           <w:tcPr>
-            <w:tcW w:w="3902" w:type="dxa"/>
+            <w:tcW w:w="4112" w:type="dxa"/>
           </w:tcPr>
           <w:p>
             <w:r>
@@ -782,10 +1089,10 @@
                 <w:noProof/>
               </w:rPr>
               <w:drawing>
-                <wp:inline distT="0" distB="0" distL="0" distR="0" wp14:anchorId="7E5D8006" wp14:editId="4587A9B8">
-                  <wp:extent cx="2361363" cy="351692"/>
-                  <wp:effectExtent l="0" t="0" r="1270" b="0"/>
-                  <wp:docPr id="15" name="Imagen 15"/>
+                <wp:inline distT="0" distB="0" distL="0" distR="0" wp14:anchorId="5345648B" wp14:editId="282F076F">
+                  <wp:extent cx="2469860" cy="421131"/>
+                  <wp:effectExtent l="0" t="0" r="6985" b="0"/>
+                  <wp:docPr id="5" name="Imagen 5"/>
                   <wp:cNvGraphicFramePr>
                     <a:graphicFrameLocks xmlns:a="http://schemas.openxmlformats.org/drawingml/2006/main" noChangeAspect="1"/>
                   </wp:cNvGraphicFramePr>
@@ -805,7 +1112,7 @@
                         <pic:spPr>
                           <a:xfrm>
                             <a:off x="0" y="0"/>
-                            <a:ext cx="2565622" cy="382113"/>
+                            <a:ext cx="2673489" cy="455851"/>
                           </a:xfrm>
                           <a:prstGeom prst="rect">
                             <a:avLst/>
@@ -821,51 +1128,11 @@
         </w:tc>
         <w:tc>
           <w:tcPr>
-            <w:tcW w:w="1176" w:type="dxa"/>
-          </w:tcPr>
-          <w:p>
-            <w:r>
-              <w:t>10</w:t>
-            </w:r>
-          </w:p>
-        </w:tc>
-      </w:tr>
-    </w:tbl>
-    <w:p/>
-    <w:p/>
-    <w:tbl>
-      <w:tblPr>
-        <w:tblStyle w:val="Tablaconcuadrcula"/>
-        <w:tblW w:w="9067" w:type="dxa"/>
-        <w:tblLook w:val="04A0" w:firstRow="1" w:lastRow="0" w:firstColumn="1" w:lastColumn="0" w:noHBand="0" w:noVBand="1"/>
-      </w:tblPr>
-      <w:tblGrid>
-        <w:gridCol w:w="3666"/>
-        <w:gridCol w:w="4156"/>
-        <w:gridCol w:w="1245"/>
-      </w:tblGrid>
-      <w:tr>
-        <w:tc>
-          <w:tcPr>
-            <w:tcW w:w="9067" w:type="dxa"/>
-            <w:gridSpan w:val="3"/>
-          </w:tcPr>
-          <w:p>
-            <w:pPr>
-              <w:jc w:val="center"/>
-              <w:rPr>
-                <w:b/>
-                <w:sz w:val="32"/>
-                <w:szCs w:val="32"/>
-              </w:rPr>
-            </w:pPr>
-            <w:r>
-              <w:rPr>
-                <w:b/>
-                <w:sz w:val="32"/>
-                <w:szCs w:val="32"/>
-              </w:rPr>
-              <w:t>RESULTADOS DE LA PRÁCTICA 5</w:t>
+            <w:tcW w:w="1317" w:type="dxa"/>
+          </w:tcPr>
+          <w:p>
+            <w:r>
+              <w:t>1</w:t>
             </w:r>
           </w:p>
         </w:tc>
@@ -876,74 +1143,15 @@
             <w:tcW w:w="3638" w:type="dxa"/>
           </w:tcPr>
           <w:p>
-            <w:pPr>
-              <w:jc w:val="center"/>
-              <w:rPr>
-                <w:b/>
-              </w:rPr>
-            </w:pPr>
-            <w:r>
-              <w:rPr>
-                <w:b/>
-              </w:rPr>
-              <w:t>LONG POLLING</w:t>
-            </w:r>
-          </w:p>
-        </w:tc>
-        <w:tc>
-          <w:tcPr>
-            <w:tcW w:w="4112" w:type="dxa"/>
-          </w:tcPr>
-          <w:p>
-            <w:pPr>
-              <w:jc w:val="center"/>
-              <w:rPr>
-                <w:b/>
-              </w:rPr>
-            </w:pPr>
-            <w:r>
-              <w:rPr>
-                <w:b/>
-              </w:rPr>
-              <w:t>WEBSOCKET</w:t>
-            </w:r>
-          </w:p>
-        </w:tc>
-        <w:tc>
-          <w:tcPr>
-            <w:tcW w:w="1317" w:type="dxa"/>
-          </w:tcPr>
-          <w:p>
-            <w:pPr>
-              <w:jc w:val="center"/>
-              <w:rPr>
-                <w:b/>
-              </w:rPr>
-            </w:pPr>
-            <w:r>
-              <w:rPr>
-                <w:b/>
-              </w:rPr>
-              <w:t>SLEEP TIME</w:t>
-            </w:r>
-          </w:p>
-        </w:tc>
-      </w:tr>
-      <w:tr>
-        <w:tc>
-          <w:tcPr>
-            <w:tcW w:w="3638" w:type="dxa"/>
-          </w:tcPr>
-          <w:p>
             <w:r>
               <w:rPr>
                 <w:noProof/>
               </w:rPr>
               <w:drawing>
-                <wp:inline distT="0" distB="0" distL="0" distR="0" wp14:anchorId="7F4E2390" wp14:editId="5C00BFDE">
-                  <wp:extent cx="2155372" cy="403104"/>
-                  <wp:effectExtent l="0" t="0" r="0" b="0"/>
-                  <wp:docPr id="10" name="Imagen 10"/>
+                <wp:inline distT="0" distB="0" distL="0" distR="0" wp14:anchorId="2F3CE61F" wp14:editId="4E5500F6">
+                  <wp:extent cx="2185517" cy="333312"/>
+                  <wp:effectExtent l="0" t="0" r="5715" b="0"/>
+                  <wp:docPr id="14" name="Imagen 14"/>
                   <wp:cNvGraphicFramePr>
                     <a:graphicFrameLocks xmlns:a="http://schemas.openxmlformats.org/drawingml/2006/main" noChangeAspect="1"/>
                   </wp:cNvGraphicFramePr>
@@ -963,7 +1171,7 @@
                         <pic:spPr>
                           <a:xfrm>
                             <a:off x="0" y="0"/>
-                            <a:ext cx="2249191" cy="420650"/>
+                            <a:ext cx="2395399" cy="365321"/>
                           </a:xfrm>
                           <a:prstGeom prst="rect">
                             <a:avLst/>
@@ -987,10 +1195,10 @@
                 <w:noProof/>
               </w:rPr>
               <w:drawing>
-                <wp:inline distT="0" distB="0" distL="0" distR="0" wp14:anchorId="39CE70D9" wp14:editId="11647948">
-                  <wp:extent cx="2412651" cy="458679"/>
-                  <wp:effectExtent l="0" t="0" r="6985" b="0"/>
-                  <wp:docPr id="9" name="Imagen 9"/>
+                <wp:inline distT="0" distB="0" distL="0" distR="0" wp14:anchorId="2E12C512" wp14:editId="211F0601">
+                  <wp:extent cx="2502040" cy="343417"/>
+                  <wp:effectExtent l="0" t="0" r="0" b="0"/>
+                  <wp:docPr id="13" name="Imagen 13"/>
                   <wp:cNvGraphicFramePr>
                     <a:graphicFrameLocks xmlns:a="http://schemas.openxmlformats.org/drawingml/2006/main" noChangeAspect="1"/>
                   </wp:cNvGraphicFramePr>
@@ -1010,218 +1218,6 @@
                         <pic:spPr>
                           <a:xfrm>
                             <a:off x="0" y="0"/>
-                            <a:ext cx="2560898" cy="486863"/>
-                          </a:xfrm>
-                          <a:prstGeom prst="rect">
-                            <a:avLst/>
-                          </a:prstGeom>
-                        </pic:spPr>
-                      </pic:pic>
-                    </a:graphicData>
-                  </a:graphic>
-                </wp:inline>
-              </w:drawing>
-            </w:r>
-          </w:p>
-        </w:tc>
-        <w:tc>
-          <w:tcPr>
-            <w:tcW w:w="1317" w:type="dxa"/>
-          </w:tcPr>
-          <w:p>
-            <w:r>
-              <w:t>0</w:t>
-            </w:r>
-          </w:p>
-        </w:tc>
-      </w:tr>
-      <w:tr>
-        <w:tc>
-          <w:tcPr>
-            <w:tcW w:w="3638" w:type="dxa"/>
-          </w:tcPr>
-          <w:p>
-            <w:r>
-              <w:rPr>
-                <w:noProof/>
-              </w:rPr>
-              <w:drawing>
-                <wp:inline distT="0" distB="0" distL="0" distR="0" wp14:anchorId="191A36AC" wp14:editId="094336A5">
-                  <wp:extent cx="2175468" cy="430224"/>
-                  <wp:effectExtent l="0" t="0" r="0" b="8255"/>
-                  <wp:docPr id="6" name="Imagen 6"/>
-                  <wp:cNvGraphicFramePr>
-                    <a:graphicFrameLocks xmlns:a="http://schemas.openxmlformats.org/drawingml/2006/main" noChangeAspect="1"/>
-                  </wp:cNvGraphicFramePr>
-                  <a:graphic xmlns:a="http://schemas.openxmlformats.org/drawingml/2006/main">
-                    <a:graphicData uri="http://schemas.openxmlformats.org/drawingml/2006/picture">
-                      <pic:pic xmlns:pic="http://schemas.openxmlformats.org/drawingml/2006/picture">
-                        <pic:nvPicPr>
-                          <pic:cNvPr id="1" name=""/>
-                          <pic:cNvPicPr/>
-                        </pic:nvPicPr>
-                        <pic:blipFill>
-                          <a:blip r:embed="rId24"/>
-                          <a:stretch>
-                            <a:fillRect/>
-                          </a:stretch>
-                        </pic:blipFill>
-                        <pic:spPr>
-                          <a:xfrm>
-                            <a:off x="0" y="0"/>
-                            <a:ext cx="3309341" cy="654460"/>
-                          </a:xfrm>
-                          <a:prstGeom prst="rect">
-                            <a:avLst/>
-                          </a:prstGeom>
-                        </pic:spPr>
-                      </pic:pic>
-                    </a:graphicData>
-                  </a:graphic>
-                </wp:inline>
-              </w:drawing>
-            </w:r>
-          </w:p>
-        </w:tc>
-        <w:tc>
-          <w:tcPr>
-            <w:tcW w:w="4112" w:type="dxa"/>
-          </w:tcPr>
-          <w:p>
-            <w:r>
-              <w:rPr>
-                <w:noProof/>
-              </w:rPr>
-              <w:drawing>
-                <wp:inline distT="0" distB="0" distL="0" distR="0" wp14:anchorId="2ACC5AF3" wp14:editId="7A1CDF0C">
-                  <wp:extent cx="2469860" cy="421131"/>
-                  <wp:effectExtent l="0" t="0" r="6985" b="0"/>
-                  <wp:docPr id="5" name="Imagen 5"/>
-                  <wp:cNvGraphicFramePr>
-                    <a:graphicFrameLocks xmlns:a="http://schemas.openxmlformats.org/drawingml/2006/main" noChangeAspect="1"/>
-                  </wp:cNvGraphicFramePr>
-                  <a:graphic xmlns:a="http://schemas.openxmlformats.org/drawingml/2006/main">
-                    <a:graphicData uri="http://schemas.openxmlformats.org/drawingml/2006/picture">
-                      <pic:pic xmlns:pic="http://schemas.openxmlformats.org/drawingml/2006/picture">
-                        <pic:nvPicPr>
-                          <pic:cNvPr id="1" name=""/>
-                          <pic:cNvPicPr/>
-                        </pic:nvPicPr>
-                        <pic:blipFill>
-                          <a:blip r:embed="rId25"/>
-                          <a:stretch>
-                            <a:fillRect/>
-                          </a:stretch>
-                        </pic:blipFill>
-                        <pic:spPr>
-                          <a:xfrm>
-                            <a:off x="0" y="0"/>
-                            <a:ext cx="2673489" cy="455851"/>
-                          </a:xfrm>
-                          <a:prstGeom prst="rect">
-                            <a:avLst/>
-                          </a:prstGeom>
-                        </pic:spPr>
-                      </pic:pic>
-                    </a:graphicData>
-                  </a:graphic>
-                </wp:inline>
-              </w:drawing>
-            </w:r>
-          </w:p>
-        </w:tc>
-        <w:tc>
-          <w:tcPr>
-            <w:tcW w:w="1317" w:type="dxa"/>
-          </w:tcPr>
-          <w:p>
-            <w:r>
-              <w:t>1</w:t>
-            </w:r>
-          </w:p>
-        </w:tc>
-      </w:tr>
-      <w:tr>
-        <w:tc>
-          <w:tcPr>
-            <w:tcW w:w="3638" w:type="dxa"/>
-          </w:tcPr>
-          <w:p>
-            <w:r>
-              <w:rPr>
-                <w:noProof/>
-              </w:rPr>
-              <w:drawing>
-                <wp:inline distT="0" distB="0" distL="0" distR="0" wp14:anchorId="7A4299CF" wp14:editId="636FE432">
-                  <wp:extent cx="2185517" cy="333312"/>
-                  <wp:effectExtent l="0" t="0" r="5715" b="0"/>
-                  <wp:docPr id="14" name="Imagen 14"/>
-                  <wp:cNvGraphicFramePr>
-                    <a:graphicFrameLocks xmlns:a="http://schemas.openxmlformats.org/drawingml/2006/main" noChangeAspect="1"/>
-                  </wp:cNvGraphicFramePr>
-                  <a:graphic xmlns:a="http://schemas.openxmlformats.org/drawingml/2006/main">
-                    <a:graphicData uri="http://schemas.openxmlformats.org/drawingml/2006/picture">
-                      <pic:pic xmlns:pic="http://schemas.openxmlformats.org/drawingml/2006/picture">
-                        <pic:nvPicPr>
-                          <pic:cNvPr id="1" name=""/>
-                          <pic:cNvPicPr/>
-                        </pic:nvPicPr>
-                        <pic:blipFill>
-                          <a:blip r:embed="rId26"/>
-                          <a:stretch>
-                            <a:fillRect/>
-                          </a:stretch>
-                        </pic:blipFill>
-                        <pic:spPr>
-                          <a:xfrm>
-                            <a:off x="0" y="0"/>
-                            <a:ext cx="2395399" cy="365321"/>
-                          </a:xfrm>
-                          <a:prstGeom prst="rect">
-                            <a:avLst/>
-                          </a:prstGeom>
-                        </pic:spPr>
-                      </pic:pic>
-                    </a:graphicData>
-                  </a:graphic>
-                </wp:inline>
-              </w:drawing>
-            </w:r>
-          </w:p>
-        </w:tc>
-        <w:tc>
-          <w:tcPr>
-            <w:tcW w:w="4112" w:type="dxa"/>
-          </w:tcPr>
-          <w:p>
-            <w:r>
-              <w:rPr>
-                <w:noProof/>
-              </w:rPr>
-              <w:drawing>
-                <wp:inline distT="0" distB="0" distL="0" distR="0" wp14:anchorId="4D3E3C6C" wp14:editId="21A4D9DC">
-                  <wp:extent cx="2502040" cy="343417"/>
-                  <wp:effectExtent l="0" t="0" r="0" b="0"/>
-                  <wp:docPr id="13" name="Imagen 13"/>
-                  <wp:cNvGraphicFramePr>
-                    <a:graphicFrameLocks xmlns:a="http://schemas.openxmlformats.org/drawingml/2006/main" noChangeAspect="1"/>
-                  </wp:cNvGraphicFramePr>
-                  <a:graphic xmlns:a="http://schemas.openxmlformats.org/drawingml/2006/main">
-                    <a:graphicData uri="http://schemas.openxmlformats.org/drawingml/2006/picture">
-                      <pic:pic xmlns:pic="http://schemas.openxmlformats.org/drawingml/2006/picture">
-                        <pic:nvPicPr>
-                          <pic:cNvPr id="1" name=""/>
-                          <pic:cNvPicPr/>
-                        </pic:nvPicPr>
-                        <pic:blipFill>
-                          <a:blip r:embed="rId27"/>
-                          <a:stretch>
-                            <a:fillRect/>
-                          </a:stretch>
-                        </pic:blipFill>
-                        <pic:spPr>
-                          <a:xfrm>
-                            <a:off x="0" y="0"/>
                             <a:ext cx="2910466" cy="399475"/>
                           </a:xfrm>
                           <a:prstGeom prst="rect">
@@ -1257,6 +1253,7 @@
     <w:sectPr>
       <w:pgSz w:w="11906" w:h="16838"/>
       <w:pgMar w:top="1417" w:right="1701" w:bottom="1417" w:left="1701" w:header="708" w:footer="708" w:gutter="0"/>
+      <w:pgNumType w:start="1"/>
       <w:cols w:space="708"/>
       <w:docGrid w:linePitch="360"/>
     </w:sectPr>
@@ -1290,16 +1287,6 @@
 </file>
 
 <file path=word/footer1.xml><?xml version="1.0" encoding="utf-8"?>
-<w:ftr xmlns:wpc="http://schemas.microsoft.com/office/word/2010/wordprocessingCanvas" xmlns:cx="http://schemas.microsoft.com/office/drawing/2014/chartex" xmlns:cx1="http://schemas.microsoft.com/office/drawing/2015/9/8/chartex" xmlns:cx2="http://schemas.microsoft.com/office/drawing/2015/10/21/chartex" xmlns:cx3="http://schemas.microsoft.com/office/drawing/2016/5/9/chartex" xmlns:cx4="http://schemas.microsoft.com/office/drawing/2016/5/10/chartex" xmlns:cx5="http://schemas.microsoft.com/office/drawing/2016/5/11/chartex" xmlns:cx6="http://schemas.microsoft.com/office/drawing/2016/5/12/chartex" xmlns:cx7="http://schemas.microsoft.com/office/drawing/2016/5/13/chartex" xmlns:cx8="http://schemas.microsoft.com/office/drawing/2016/5/14/chartex" xmlns:mc="http://schemas.openxmlformats.org/markup-compatibility/2006" xmlns:aink="http://schemas.microsoft.com/office/drawing/2016/ink" xmlns:am3d="http://schemas.microsoft.com/office/drawing/2017/model3d" xmlns:o="urn:schemas-microsoft-com:office:office" xmlns:r="http://schemas.openxmlformats.org/officeDocument/2006/relationships" xmlns:m="http://schemas.openxmlformats.org/officeDocument/2006/math" xmlns:v="urn:schemas-microsoft-com:vml" xmlns:wp14="http://schemas.microsoft.com/office/word/2010/wordprocessingDrawing" xmlns:wp="http://schemas.openxmlformats.org/drawingml/2006/wordprocessingDrawing" xmlns:w10="urn:schemas-microsoft-com:office:word" xmlns:w="http://schemas.openxmlformats.org/wordprocessingml/2006/main" xmlns:w14="http://schemas.microsoft.com/office/word/2010/wordml" xmlns:w15="http://schemas.microsoft.com/office/word/2012/wordml" xmlns:w16cid="http://schemas.microsoft.com/office/word/2016/wordml/cid" xmlns:w16se="http://schemas.microsoft.com/office/word/2015/wordml/symex" xmlns:wpg="http://schemas.microsoft.com/office/word/2010/wordprocessingGroup" xmlns:wpi="http://schemas.microsoft.com/office/word/2010/wordprocessingInk" xmlns:wne="http://schemas.microsoft.com/office/word/2006/wordml" xmlns:wps="http://schemas.microsoft.com/office/word/2010/wordprocessingShape" mc:Ignorable="w14 w15 w16se w16cid wp14">
-  <w:p>
-    <w:pPr>
-      <w:pStyle w:val="Piedepgina"/>
-    </w:pPr>
-  </w:p>
-</w:ftr>
-</file>
-
-<file path=word/footer2.xml><?xml version="1.0" encoding="utf-8"?>
 <w:ftr xmlns:wpc="http://schemas.microsoft.com/office/word/2010/wordprocessingCanvas" xmlns:cx="http://schemas.microsoft.com/office/drawing/2014/chartex" xmlns:cx1="http://schemas.microsoft.com/office/drawing/2015/9/8/chartex" xmlns:cx2="http://schemas.microsoft.com/office/drawing/2015/10/21/chartex" xmlns:cx3="http://schemas.microsoft.com/office/drawing/2016/5/9/chartex" xmlns:cx4="http://schemas.microsoft.com/office/drawing/2016/5/10/chartex" xmlns:cx5="http://schemas.microsoft.com/office/drawing/2016/5/11/chartex" xmlns:cx6="http://schemas.microsoft.com/office/drawing/2016/5/12/chartex" xmlns:cx7="http://schemas.microsoft.com/office/drawing/2016/5/13/chartex" xmlns:cx8="http://schemas.microsoft.com/office/drawing/2016/5/14/chartex" xmlns:mc="http://schemas.openxmlformats.org/markup-compatibility/2006" xmlns:aink="http://schemas.microsoft.com/office/drawing/2016/ink" xmlns:am3d="http://schemas.microsoft.com/office/drawing/2017/model3d" xmlns:o="urn:schemas-microsoft-com:office:office" xmlns:r="http://schemas.openxmlformats.org/officeDocument/2006/relationships" xmlns:m="http://schemas.openxmlformats.org/officeDocument/2006/math" xmlns:v="urn:schemas-microsoft-com:vml" xmlns:wp14="http://schemas.microsoft.com/office/word/2010/wordprocessingDrawing" xmlns:wp="http://schemas.openxmlformats.org/drawingml/2006/wordprocessingDrawing" xmlns:w10="urn:schemas-microsoft-com:office:word" xmlns:w="http://schemas.openxmlformats.org/wordprocessingml/2006/main" xmlns:w14="http://schemas.microsoft.com/office/word/2010/wordml" xmlns:w15="http://schemas.microsoft.com/office/word/2012/wordml" xmlns:w16cid="http://schemas.microsoft.com/office/word/2016/wordml/cid" xmlns:w16se="http://schemas.microsoft.com/office/word/2015/wordml/symex" xmlns:wpg="http://schemas.microsoft.com/office/word/2010/wordprocessingGroup" xmlns:wpi="http://schemas.microsoft.com/office/word/2010/wordprocessingInk" xmlns:wne="http://schemas.microsoft.com/office/word/2006/wordml" xmlns:wps="http://schemas.microsoft.com/office/word/2010/wordprocessingShape" mc:Ignorable="w14 w15 w16se w16cid wp14">
   <w:sdt>
     <w:sdtPr>
@@ -1341,16 +1328,6 @@
 </w:ftr>
 </file>
 
-<file path=word/footer3.xml><?xml version="1.0" encoding="utf-8"?>
-<w:ftr xmlns:wpc="http://schemas.microsoft.com/office/word/2010/wordprocessingCanvas" xmlns:cx="http://schemas.microsoft.com/office/drawing/2014/chartex" xmlns:cx1="http://schemas.microsoft.com/office/drawing/2015/9/8/chartex" xmlns:cx2="http://schemas.microsoft.com/office/drawing/2015/10/21/chartex" xmlns:cx3="http://schemas.microsoft.com/office/drawing/2016/5/9/chartex" xmlns:cx4="http://schemas.microsoft.com/office/drawing/2016/5/10/chartex" xmlns:cx5="http://schemas.microsoft.com/office/drawing/2016/5/11/chartex" xmlns:cx6="http://schemas.microsoft.com/office/drawing/2016/5/12/chartex" xmlns:cx7="http://schemas.microsoft.com/office/drawing/2016/5/13/chartex" xmlns:cx8="http://schemas.microsoft.com/office/drawing/2016/5/14/chartex" xmlns:mc="http://schemas.openxmlformats.org/markup-compatibility/2006" xmlns:aink="http://schemas.microsoft.com/office/drawing/2016/ink" xmlns:am3d="http://schemas.microsoft.com/office/drawing/2017/model3d" xmlns:o="urn:schemas-microsoft-com:office:office" xmlns:r="http://schemas.openxmlformats.org/officeDocument/2006/relationships" xmlns:m="http://schemas.openxmlformats.org/officeDocument/2006/math" xmlns:v="urn:schemas-microsoft-com:vml" xmlns:wp14="http://schemas.microsoft.com/office/word/2010/wordprocessingDrawing" xmlns:wp="http://schemas.openxmlformats.org/drawingml/2006/wordprocessingDrawing" xmlns:w10="urn:schemas-microsoft-com:office:word" xmlns:w="http://schemas.openxmlformats.org/wordprocessingml/2006/main" xmlns:w14="http://schemas.microsoft.com/office/word/2010/wordml" xmlns:w15="http://schemas.microsoft.com/office/word/2012/wordml" xmlns:w16cid="http://schemas.microsoft.com/office/word/2016/wordml/cid" xmlns:w16se="http://schemas.microsoft.com/office/word/2015/wordml/symex" xmlns:wpg="http://schemas.microsoft.com/office/word/2010/wordprocessingGroup" xmlns:wpi="http://schemas.microsoft.com/office/word/2010/wordprocessingInk" xmlns:wne="http://schemas.microsoft.com/office/word/2006/wordml" xmlns:wps="http://schemas.microsoft.com/office/word/2010/wordprocessingShape" mc:Ignorable="w14 w15 w16se w16cid wp14">
-  <w:p>
-    <w:pPr>
-      <w:pStyle w:val="Piedepgina"/>
-    </w:pPr>
-  </w:p>
-</w:ftr>
-</file>
-
 <file path=word/footnotes.xml><?xml version="1.0" encoding="utf-8"?>
 <w:footnotes xmlns:wpc="http://schemas.microsoft.com/office/word/2010/wordprocessingCanvas" xmlns:cx="http://schemas.microsoft.com/office/drawing/2014/chartex" xmlns:cx1="http://schemas.microsoft.com/office/drawing/2015/9/8/chartex" xmlns:cx2="http://schemas.microsoft.com/office/drawing/2015/10/21/chartex" xmlns:cx3="http://schemas.microsoft.com/office/drawing/2016/5/9/chartex" xmlns:cx4="http://schemas.microsoft.com/office/drawing/2016/5/10/chartex" xmlns:cx5="http://schemas.microsoft.com/office/drawing/2016/5/11/chartex" xmlns:cx6="http://schemas.microsoft.com/office/drawing/2016/5/12/chartex" xmlns:cx7="http://schemas.microsoft.com/office/drawing/2016/5/13/chartex" xmlns:cx8="http://schemas.microsoft.com/office/drawing/2016/5/14/chartex" xmlns:mc="http://schemas.openxmlformats.org/markup-compatibility/2006" xmlns:aink="http://schemas.microsoft.com/office/drawing/2016/ink" xmlns:am3d="http://schemas.microsoft.com/office/drawing/2017/model3d" xmlns:o="urn:schemas-microsoft-com:office:office" xmlns:r="http://schemas.openxmlformats.org/officeDocument/2006/relationships" xmlns:m="http://schemas.openxmlformats.org/officeDocument/2006/math" xmlns:v="urn:schemas-microsoft-com:vml" xmlns:wp14="http://schemas.microsoft.com/office/word/2010/wordprocessingDrawing" xmlns:wp="http://schemas.openxmlformats.org/drawingml/2006/wordprocessingDrawing" xmlns:w10="urn:schemas-microsoft-com:office:word" xmlns:w="http://schemas.openxmlformats.org/wordprocessingml/2006/main" xmlns:w14="http://schemas.microsoft.com/office/word/2010/wordml" xmlns:w15="http://schemas.microsoft.com/office/word/2012/wordml" xmlns:w16cid="http://schemas.microsoft.com/office/word/2016/wordml/cid" xmlns:w16se="http://schemas.microsoft.com/office/word/2015/wordml/symex" xmlns:wpg="http://schemas.microsoft.com/office/word/2010/wordprocessingGroup" xmlns:wpi="http://schemas.microsoft.com/office/word/2010/wordprocessingInk" xmlns:wne="http://schemas.microsoft.com/office/word/2006/wordml" xmlns:wps="http://schemas.microsoft.com/office/word/2010/wordprocessingShape" mc:Ignorable="w14 w15 w16se w16cid wp14">
   <w:footnote w:type="separator" w:id="-1">
@@ -1377,16 +1354,6 @@
 </file>
 
 <file path=word/header1.xml><?xml version="1.0" encoding="utf-8"?>
-<w:hdr xmlns:wpc="http://schemas.microsoft.com/office/word/2010/wordprocessingCanvas" xmlns:cx="http://schemas.microsoft.com/office/drawing/2014/chartex" xmlns:cx1="http://schemas.microsoft.com/office/drawing/2015/9/8/chartex" xmlns:cx2="http://schemas.microsoft.com/office/drawing/2015/10/21/chartex" xmlns:cx3="http://schemas.microsoft.com/office/drawing/2016/5/9/chartex" xmlns:cx4="http://schemas.microsoft.com/office/drawing/2016/5/10/chartex" xmlns:cx5="http://schemas.microsoft.com/office/drawing/2016/5/11/chartex" xmlns:cx6="http://schemas.microsoft.com/office/drawing/2016/5/12/chartex" xmlns:cx7="http://schemas.microsoft.com/office/drawing/2016/5/13/chartex" xmlns:cx8="http://schemas.microsoft.com/office/drawing/2016/5/14/chartex" xmlns:mc="http://schemas.openxmlformats.org/markup-compatibility/2006" xmlns:aink="http://schemas.microsoft.com/office/drawing/2016/ink" xmlns:am3d="http://schemas.microsoft.com/office/drawing/2017/model3d" xmlns:o="urn:schemas-microsoft-com:office:office" xmlns:r="http://schemas.openxmlformats.org/officeDocument/2006/relationships" xmlns:m="http://schemas.openxmlformats.org/officeDocument/2006/math" xmlns:v="urn:schemas-microsoft-com:vml" xmlns:wp14="http://schemas.microsoft.com/office/word/2010/wordprocessingDrawing" xmlns:wp="http://schemas.openxmlformats.org/drawingml/2006/wordprocessingDrawing" xmlns:w10="urn:schemas-microsoft-com:office:word" xmlns:w="http://schemas.openxmlformats.org/wordprocessingml/2006/main" xmlns:w14="http://schemas.microsoft.com/office/word/2010/wordml" xmlns:w15="http://schemas.microsoft.com/office/word/2012/wordml" xmlns:w16cid="http://schemas.microsoft.com/office/word/2016/wordml/cid" xmlns:w16se="http://schemas.microsoft.com/office/word/2015/wordml/symex" xmlns:wpg="http://schemas.microsoft.com/office/word/2010/wordprocessingGroup" xmlns:wpi="http://schemas.microsoft.com/office/word/2010/wordprocessingInk" xmlns:wne="http://schemas.microsoft.com/office/word/2006/wordml" xmlns:wps="http://schemas.microsoft.com/office/word/2010/wordprocessingShape" mc:Ignorable="w14 w15 w16se w16cid wp14">
-  <w:p>
-    <w:pPr>
-      <w:pStyle w:val="Encabezado"/>
-    </w:pPr>
-  </w:p>
-</w:hdr>
-</file>
-
-<file path=word/header2.xml><?xml version="1.0" encoding="utf-8"?>
 <w:hdr xmlns:wpc="http://schemas.microsoft.com/office/word/2010/wordprocessingCanvas" xmlns:cx="http://schemas.microsoft.com/office/drawing/2014/chartex" xmlns:cx1="http://schemas.microsoft.com/office/drawing/2015/9/8/chartex" xmlns:cx2="http://schemas.microsoft.com/office/drawing/2015/10/21/chartex" xmlns:cx3="http://schemas.microsoft.com/office/drawing/2016/5/9/chartex" xmlns:cx4="http://schemas.microsoft.com/office/drawing/2016/5/10/chartex" xmlns:cx5="http://schemas.microsoft.com/office/drawing/2016/5/11/chartex" xmlns:cx6="http://schemas.microsoft.com/office/drawing/2016/5/12/chartex" xmlns:cx7="http://schemas.microsoft.com/office/drawing/2016/5/13/chartex" xmlns:cx8="http://schemas.microsoft.com/office/drawing/2016/5/14/chartex" xmlns:mc="http://schemas.openxmlformats.org/markup-compatibility/2006" xmlns:aink="http://schemas.microsoft.com/office/drawing/2016/ink" xmlns:am3d="http://schemas.microsoft.com/office/drawing/2017/model3d" xmlns:o="urn:schemas-microsoft-com:office:office" xmlns:r="http://schemas.openxmlformats.org/officeDocument/2006/relationships" xmlns:m="http://schemas.openxmlformats.org/officeDocument/2006/math" xmlns:v="urn:schemas-microsoft-com:vml" xmlns:wp14="http://schemas.microsoft.com/office/word/2010/wordprocessingDrawing" xmlns:wp="http://schemas.openxmlformats.org/drawingml/2006/wordprocessingDrawing" xmlns:w10="urn:schemas-microsoft-com:office:word" xmlns:w="http://schemas.openxmlformats.org/wordprocessingml/2006/main" xmlns:w14="http://schemas.microsoft.com/office/word/2010/wordml" xmlns:w15="http://schemas.microsoft.com/office/word/2012/wordml" xmlns:w16cid="http://schemas.microsoft.com/office/word/2016/wordml/cid" xmlns:w16se="http://schemas.microsoft.com/office/word/2015/wordml/symex" xmlns:wpg="http://schemas.microsoft.com/office/word/2010/wordprocessingGroup" xmlns:wpi="http://schemas.microsoft.com/office/word/2010/wordprocessingInk" xmlns:wne="http://schemas.microsoft.com/office/word/2006/wordml" xmlns:wps="http://schemas.microsoft.com/office/word/2010/wordprocessingShape" mc:Ignorable="w14 w15 w16se w16cid wp14">
   <w:p>
     <w:pPr>
@@ -1412,18 +1379,11 @@
     </w:r>
     <w:proofErr w:type="spellEnd"/>
     <w:r>
-      <w:t xml:space="preserve"> 2</w:t>
+      <w:t xml:space="preserve"> </w:t>
     </w:r>
-  </w:p>
-</w:hdr>
-</file>
-
-<file path=word/header3.xml><?xml version="1.0" encoding="utf-8"?>
-<w:hdr xmlns:wpc="http://schemas.microsoft.com/office/word/2010/wordprocessingCanvas" xmlns:cx="http://schemas.microsoft.com/office/drawing/2014/chartex" xmlns:cx1="http://schemas.microsoft.com/office/drawing/2015/9/8/chartex" xmlns:cx2="http://schemas.microsoft.com/office/drawing/2015/10/21/chartex" xmlns:cx3="http://schemas.microsoft.com/office/drawing/2016/5/9/chartex" xmlns:cx4="http://schemas.microsoft.com/office/drawing/2016/5/10/chartex" xmlns:cx5="http://schemas.microsoft.com/office/drawing/2016/5/11/chartex" xmlns:cx6="http://schemas.microsoft.com/office/drawing/2016/5/12/chartex" xmlns:cx7="http://schemas.microsoft.com/office/drawing/2016/5/13/chartex" xmlns:cx8="http://schemas.microsoft.com/office/drawing/2016/5/14/chartex" xmlns:mc="http://schemas.openxmlformats.org/markup-compatibility/2006" xmlns:aink="http://schemas.microsoft.com/office/drawing/2016/ink" xmlns:am3d="http://schemas.microsoft.com/office/drawing/2017/model3d" xmlns:o="urn:schemas-microsoft-com:office:office" xmlns:r="http://schemas.openxmlformats.org/officeDocument/2006/relationships" xmlns:m="http://schemas.openxmlformats.org/officeDocument/2006/math" xmlns:v="urn:schemas-microsoft-com:vml" xmlns:wp14="http://schemas.microsoft.com/office/word/2010/wordprocessingDrawing" xmlns:wp="http://schemas.openxmlformats.org/drawingml/2006/wordprocessingDrawing" xmlns:w10="urn:schemas-microsoft-com:office:word" xmlns:w="http://schemas.openxmlformats.org/wordprocessingml/2006/main" xmlns:w14="http://schemas.microsoft.com/office/word/2010/wordml" xmlns:w15="http://schemas.microsoft.com/office/word/2012/wordml" xmlns:w16cid="http://schemas.microsoft.com/office/word/2016/wordml/cid" xmlns:w16se="http://schemas.microsoft.com/office/word/2015/wordml/symex" xmlns:wpg="http://schemas.microsoft.com/office/word/2010/wordprocessingGroup" xmlns:wpi="http://schemas.microsoft.com/office/word/2010/wordprocessingInk" xmlns:wne="http://schemas.microsoft.com/office/word/2006/wordml" xmlns:wps="http://schemas.microsoft.com/office/word/2010/wordprocessingShape" mc:Ignorable="w14 w15 w16se w16cid wp14">
-  <w:p>
-    <w:pPr>
-      <w:pStyle w:val="Encabezado"/>
-    </w:pPr>
+    <w:r>
+      <w:t>5</w:t>
+    </w:r>
   </w:p>
 </w:hdr>
 </file>
